--- a/stm32_h7/记录.docx
+++ b/stm32_h7/记录.docx
@@ -270,9 +270,6 @@
           <w:numId w:val="2"/>
         </w:numPr>
         <w:ind w:firstLineChars="0"/>
-        <w:rPr>
-          <w:rFonts w:hint="eastAsia"/>
-        </w:rPr>
       </w:pPr>
       <w:r>
         <w:rPr>
@@ -456,9 +453,6 @@
     <w:p>
       <w:pPr>
         <w:jc w:val="center"/>
-        <w:rPr>
-          <w:rFonts w:hint="eastAsia"/>
-        </w:rPr>
       </w:pPr>
     </w:p>
     <w:p>
@@ -520,11 +514,6 @@
       </w:r>
     </w:p>
     <w:p>
-      <w:pPr>
-        <w:rPr>
-          <w:rFonts w:hint="eastAsia"/>
-        </w:rPr>
-      </w:pPr>
       <w:r>
         <w:rPr>
           <w:rFonts w:hint="eastAsia"/>
@@ -551,11 +540,6 @@
       </w:r>
     </w:p>
     <w:p>
-      <w:pPr>
-        <w:rPr>
-          <w:rFonts w:hint="eastAsia"/>
-        </w:rPr>
-      </w:pPr>
       <w:r>
         <w:rPr>
           <w:rFonts w:hint="eastAsia"/>
@@ -622,11 +606,6 @@
       </w:r>
     </w:p>
     <w:p>
-      <w:pPr>
-        <w:rPr>
-          <w:rFonts w:hint="eastAsia"/>
-        </w:rPr>
-      </w:pPr>
       <w:r>
         <w:tab/>
       </w:r>
@@ -639,6 +618,31 @@
     </w:p>
     <w:p>
       <w:r>
+        <w:tab/>
+      </w:r>
+      <w:r>
+        <w:rPr>
+          <w:rFonts w:hint="eastAsia"/>
+        </w:rPr>
+        <w:t>ardui</w:t>
+      </w:r>
+      <w:r>
+        <w:t>no.h</w:t>
+      </w:r>
+    </w:p>
+    <w:p>
+      <w:pPr>
+        <w:rPr>
+          <w:rFonts w:hint="eastAsia"/>
+        </w:rPr>
+      </w:pPr>
+      <w:r>
+        <w:tab/>
+        <w:t>common.h</w:t>
+      </w:r>
+    </w:p>
+    <w:p>
+      <w:r>
         <w:rPr>
           <w:rFonts w:hint="eastAsia"/>
         </w:rPr>
@@ -663,11 +667,11 @@
     <w:p>
       <w:pPr>
         <w:jc w:val="center"/>
-        <w:rPr>
-          <w:rFonts w:hint="eastAsia"/>
-        </w:rPr>
-      </w:pPr>
-      <w:r>
+      </w:pPr>
+      <w:r>
+        <w:rPr>
+          <w:noProof/>
+        </w:rPr>
         <w:drawing>
           <wp:inline distT="0" distB="0" distL="0" distR="0" wp14:anchorId="3FC38F7F" wp14:editId="726C7615">
             <wp:extent cx="5274310" cy="2606675"/>
@@ -707,29 +711,12 @@
     </w:p>
     <w:p/>
     <w:p>
-      <w:pPr>
-        <w:rPr>
-          <w:rFonts w:hint="eastAsia"/>
-        </w:rPr>
-      </w:pPr>
       <w:r>
         <w:t xml:space="preserve"> </w:t>
       </w:r>
     </w:p>
-    <w:p>
-      <w:pPr>
-        <w:rPr>
-          <w:rFonts w:hint="eastAsia"/>
-        </w:rPr>
-      </w:pPr>
-    </w:p>
-    <w:p>
-      <w:pPr>
-        <w:rPr>
-          <w:rFonts w:hint="eastAsia"/>
-        </w:rPr>
-      </w:pPr>
-    </w:p>
+    <w:p/>
+    <w:p/>
     <w:p>
       <w:pPr>
         <w:widowControl/>
@@ -739,20 +726,8 @@
         <w:br w:type="page"/>
       </w:r>
     </w:p>
-    <w:p>
-      <w:pPr>
-        <w:rPr>
-          <w:rFonts w:hint="eastAsia"/>
-        </w:rPr>
-      </w:pPr>
-    </w:p>
-    <w:p>
-      <w:pPr>
-        <w:rPr>
-          <w:rFonts w:hint="eastAsia"/>
-        </w:rPr>
-      </w:pPr>
-    </w:p>
+    <w:p/>
+    <w:p/>
     <w:sectPr>
       <w:pgSz w:w="11906" w:h="16838"/>
       <w:pgMar w:top="1440" w:right="1800" w:bottom="1440" w:left="1800" w:header="851" w:footer="992" w:gutter="0"/>
